--- a/Регрессионное тестирование ф.210 (ТО=007).docx
+++ b/Регрессионное тестирование ф.210 (ТО=007).docx
@@ -974,7 +974,14 @@
                 <w:sz w:val="22"/>
                 <w:szCs w:val="22"/>
               </w:rPr>
-              <w:t>Поступление НФА →</w:t>
+              <w:t>Внутреннее перемещение</w:t>
+            </w:r>
+            <w:r>
+              <w:rPr>
+                <w:sz w:val="22"/>
+                <w:szCs w:val="22"/>
+              </w:rPr>
+              <w:t xml:space="preserve"> НФА →</w:t>
             </w:r>
           </w:p>
           <w:p>
@@ -1050,11 +1057,7 @@
               <w:t xml:space="preserve"> ЭФ «</w:t>
             </w:r>
             <w:r>
-              <w:t xml:space="preserve">Ведомость выдачи МЦ на </w:t>
-            </w:r>
-            <w:r>
-              <w:lastRenderedPageBreak/>
-              <w:t>нужды учреждения (ф.0504210)»</w:t>
+              <w:t>Ведомость выдачи МЦ на нужды учреждения (ф.0504210)»</w:t>
             </w:r>
           </w:p>
           <w:p>
@@ -1089,20 +1092,20 @@
             </w:r>
             <w:proofErr w:type="spellStart"/>
             <w:r>
-              <w:lastRenderedPageBreak/>
               <w:t>предзаполненными</w:t>
             </w:r>
             <w:proofErr w:type="spellEnd"/>
             <w:r>
               <w:t xml:space="preserve"> полями (дата документа, </w:t>
             </w:r>
-            <w:proofErr w:type="spellStart"/>
-            <w:r>
-              <w:t>дта</w:t>
-            </w:r>
-            <w:proofErr w:type="spellEnd"/>
-            <w:r>
-              <w:t xml:space="preserve"> отражения в учёте, учреждение, ОКПО</w:t>
+            <w:r>
+              <w:t>д</w:t>
+            </w:r>
+            <w:r>
+              <w:t>а</w:t>
+            </w:r>
+            <w:r>
+              <w:t>та отражения в учёте, учреждение, ОКПО</w:t>
             </w:r>
             <w:r>
               <w:t>).</w:t>
@@ -1890,31 +1893,32 @@
               <w:pStyle w:val="EBTablenorm"/>
             </w:pPr>
             <w:r>
-              <w:t>На вкладке «Табличная часть»:</w:t>
-            </w:r>
-          </w:p>
-          <w:p>
-            <w:pPr>
-              <w:pStyle w:val="EBTablenorm"/>
-            </w:pPr>
-            <w:r>
-              <w:t xml:space="preserve">В ТЧ </w:t>
-            </w:r>
-            <w:proofErr w:type="spellStart"/>
-            <w:r>
-              <w:t>добавиась</w:t>
-            </w:r>
-            <w:proofErr w:type="spellEnd"/>
-            <w:r>
-              <w:t xml:space="preserve"> запись.</w:t>
-            </w:r>
-          </w:p>
-          <w:p>
-            <w:pPr>
-              <w:pStyle w:val="EBTablenorm"/>
-            </w:pPr>
+              <w:t xml:space="preserve">На вкладке «Табличная </w:t>
+            </w:r>
             <w:r>
               <w:lastRenderedPageBreak/>
+              <w:t>часть»:</w:t>
+            </w:r>
+          </w:p>
+          <w:p>
+            <w:pPr>
+              <w:pStyle w:val="EBTablenorm"/>
+            </w:pPr>
+            <w:r>
+              <w:t>В ТЧ добави</w:t>
+            </w:r>
+            <w:r>
+              <w:t>л</w:t>
+            </w:r>
+            <w:r>
+              <w:t>ась запись.</w:t>
+            </w:r>
+          </w:p>
+          <w:p>
+            <w:pPr>
+              <w:pStyle w:val="EBTablenorm"/>
+            </w:pPr>
+            <w:r>
               <w:t>В ТЧ МЦ добавилась запись.</w:t>
             </w:r>
           </w:p>
@@ -1967,9 +1971,6 @@
           <w:p>
             <w:pPr>
               <w:pStyle w:val="EBTablenorm"/>
-              <w:rPr>
-                <w:lang w:val="en-US"/>
-              </w:rPr>
             </w:pPr>
             <w:r>
               <w:t xml:space="preserve">Выбор из справочника «Сотрудники». Пользователь – </w:t>
@@ -2311,13 +2312,7 @@
               <w:pStyle w:val="EBTablenorm"/>
             </w:pPr>
             <w:r>
-              <w:t>Перейт</w:t>
-            </w:r>
-            <w:r>
-              <w:t xml:space="preserve">и в созданный документ, открыть на редактирование. В </w:t>
-            </w:r>
-            <w:r>
-              <w:t xml:space="preserve">ТЧ  на вкладке «Сведения об объектах» открыть запись на редактирование. </w:t>
+              <w:t xml:space="preserve">Перейти в созданный документ, открыть на редактирование. В ТЧ  на вкладке «Сведения об объектах» открыть запись на редактирование. </w:t>
             </w:r>
           </w:p>
         </w:tc>
@@ -2477,13 +2472,7 @@
             </w:r>
             <w:proofErr w:type="gramEnd"/>
             <w:r>
-              <w:t>,  отображается в списковой форме и имеет статус «</w:t>
-            </w:r>
-            <w:r>
-              <w:t>Создан</w:t>
-            </w:r>
-            <w:r>
-              <w:t>».</w:t>
+              <w:t>,  отображается в списковой форме и имеет статус «Создан».</w:t>
             </w:r>
           </w:p>
         </w:tc>
@@ -2519,7 +2508,11 @@
               <w:t>В списковой форме, при выделенном документе, н</w:t>
             </w:r>
             <w:r>
-              <w:t>ажать на кнопку «Подобрать бухгалтерские записи»</w:t>
+              <w:t xml:space="preserve">ажать на кнопку </w:t>
+            </w:r>
+            <w:r>
+              <w:lastRenderedPageBreak/>
+              <w:t>«Подобрать бухгалтерские записи»</w:t>
             </w:r>
           </w:p>
         </w:tc>
@@ -2560,7 +2553,11 @@
               <w:t>и</w:t>
             </w:r>
             <w:r>
-              <w:t xml:space="preserve"> табличной части «Бухгалтерские записи на счетах учета»</w:t>
+              <w:t xml:space="preserve"> табличной части «Бухгалтерские записи на </w:t>
+            </w:r>
+            <w:r>
+              <w:lastRenderedPageBreak/>
+              <w:t>счетах учета»</w:t>
             </w:r>
           </w:p>
         </w:tc>
@@ -2857,13 +2854,7 @@
               <w:t>»</w:t>
             </w:r>
             <w:r>
-              <w:t xml:space="preserve">  производится согласование руководителем. Документ переходит на статусе «</w:t>
-            </w:r>
-            <w:r>
-              <w:t>Утверждён</w:t>
-            </w:r>
-            <w:r>
-              <w:t>»</w:t>
+              <w:t xml:space="preserve">  производится согласование руководителем. Документ переходит на статусе «Утверждён»</w:t>
             </w:r>
           </w:p>
         </w:tc>
